--- a/проект напоминалка.docx
+++ b/проект напоминалка.docx
@@ -37,7 +37,23 @@
           <w:sz w:val="28"/>
           <w:szCs w:val="28"/>
         </w:rPr>
-        <w:t>лицей № 419 Санкт-Петербурга</w:t>
+        <w:t>лицей № 419</w:t>
+      </w:r>
+      <w:r>
+        <w:rPr>
+          <w:rFonts w:ascii="Times New Roman" w:hAnsi="Times New Roman" w:cs="Times New Roman"/>
+          <w:sz w:val="28"/>
+          <w:szCs w:val="28"/>
+        </w:rPr>
+        <w:t xml:space="preserve"> Петродворцового района</w:t>
+      </w:r>
+      <w:r>
+        <w:rPr>
+          <w:rFonts w:ascii="Times New Roman" w:hAnsi="Times New Roman" w:cs="Times New Roman"/>
+          <w:sz w:val="28"/>
+          <w:szCs w:val="28"/>
+        </w:rPr>
+        <w:t xml:space="preserve"> Санкт-Петербурга</w:t>
       </w:r>
     </w:p>
     <w:p/>
@@ -105,9 +121,8 @@
           <w:sz w:val="56"/>
           <w:szCs w:val="56"/>
         </w:rPr>
-        <w:t xml:space="preserve">Создание бота </w:t>
-      </w:r>
-      <w:proofErr w:type="spellStart"/>
+        <w:t>Создание бота ВКонтакте, напоминающего о</w:t>
+      </w:r>
       <w:r>
         <w:rPr>
           <w:rFonts w:ascii="Times New Roman" w:hAnsi="Times New Roman" w:cs="Times New Roman"/>
@@ -115,9 +130,8 @@
           <w:sz w:val="56"/>
           <w:szCs w:val="56"/>
         </w:rPr>
-        <w:t>ВКонтакте</w:t>
-      </w:r>
-      <w:proofErr w:type="spellEnd"/>
+        <w:t>б</w:t>
+      </w:r>
       <w:r>
         <w:rPr>
           <w:rFonts w:ascii="Times New Roman" w:hAnsi="Times New Roman" w:cs="Times New Roman"/>
@@ -125,7 +139,7 @@
           <w:sz w:val="56"/>
           <w:szCs w:val="56"/>
         </w:rPr>
-        <w:t>, напоминающего учащимся о грядущих олимпиадах</w:t>
+        <w:t xml:space="preserve"> олимпиадах</w:t>
       </w:r>
     </w:p>
     <w:p>
@@ -252,7 +266,6 @@
         </w:rPr>
         <w:t xml:space="preserve">Алиев Антон, </w:t>
       </w:r>
-      <w:proofErr w:type="spellStart"/>
       <w:r>
         <w:rPr>
           <w:rFonts w:ascii="Times New Roman" w:hAnsi="Times New Roman" w:cs="Times New Roman"/>
@@ -273,19 +286,7 @@
           <w:sz w:val="28"/>
           <w:szCs w:val="28"/>
         </w:rPr>
-        <w:t>в</w:t>
-      </w:r>
-      <w:proofErr w:type="spellEnd"/>
-      <w:r>
-        <w:rPr>
-          <w:rFonts w:ascii="Times New Roman" w:hAnsi="Times New Roman" w:cs="Times New Roman"/>
-          <w:b/>
-          <w:bCs/>
-          <w:color w:val="000000" w:themeColor="text1"/>
-          <w:sz w:val="28"/>
-          <w:szCs w:val="28"/>
-        </w:rPr>
-        <w:t xml:space="preserve"> Игорь</w:t>
+        <w:t>в Игорь</w:t>
       </w:r>
     </w:p>
     <w:p>
@@ -311,7 +312,18 @@
           <w:sz w:val="28"/>
           <w:szCs w:val="28"/>
         </w:rPr>
-        <w:t>Ученики 10А класса</w:t>
+        <w:t>обучающиеся</w:t>
+      </w:r>
+      <w:r>
+        <w:rPr>
+          <w:rFonts w:ascii="Times New Roman" w:hAnsi="Times New Roman" w:cs="Times New Roman"/>
+          <w:b/>
+          <w:bCs/>
+          <w:color w:val="000000" w:themeColor="text1"/>
+          <w:sz w:val="28"/>
+          <w:szCs w:val="28"/>
+        </w:rPr>
+        <w:t xml:space="preserve"> 10А класса</w:t>
       </w:r>
     </w:p>
     <w:p>
@@ -361,6 +373,48 @@
         </w:rPr>
         <w:t xml:space="preserve"> Баженова Татьяна Николаевна</w:t>
       </w:r>
+    </w:p>
+    <w:p>
+      <w:pPr>
+        <w:ind w:left="1701" w:right="567"/>
+        <w:jc w:val="right"/>
+        <w:rPr>
+          <w:rFonts w:ascii="Times New Roman" w:hAnsi="Times New Roman" w:cs="Times New Roman"/>
+          <w:b/>
+          <w:bCs/>
+          <w:color w:val="000000" w:themeColor="text1"/>
+          <w:sz w:val="28"/>
+          <w:szCs w:val="28"/>
+        </w:rPr>
+      </w:pPr>
+    </w:p>
+    <w:p>
+      <w:pPr>
+        <w:ind w:left="1701" w:right="567"/>
+        <w:jc w:val="right"/>
+        <w:rPr>
+          <w:rFonts w:ascii="Times New Roman" w:hAnsi="Times New Roman" w:cs="Times New Roman"/>
+          <w:b/>
+          <w:bCs/>
+          <w:color w:val="000000" w:themeColor="text1"/>
+          <w:sz w:val="28"/>
+          <w:szCs w:val="28"/>
+        </w:rPr>
+      </w:pPr>
+    </w:p>
+    <w:p>
+      <w:pPr>
+        <w:ind w:left="1701" w:right="567"/>
+        <w:jc w:val="right"/>
+        <w:rPr>
+          <w:rFonts w:ascii="Times New Roman" w:hAnsi="Times New Roman" w:cs="Times New Roman"/>
+          <w:b/>
+          <w:bCs/>
+          <w:color w:val="000000" w:themeColor="text1"/>
+          <w:sz w:val="28"/>
+          <w:szCs w:val="28"/>
+        </w:rPr>
+      </w:pPr>
     </w:p>
     <w:p>
       <w:pPr>
@@ -1278,25 +1332,7 @@
           <w:sz w:val="28"/>
           <w:szCs w:val="28"/>
         </w:rPr>
-        <w:t xml:space="preserve"> </w:t>
-      </w:r>
-      <w:proofErr w:type="spellStart"/>
-      <w:r>
-        <w:rPr>
-          <w:rFonts w:ascii="Times New Roman" w:hAnsi="Times New Roman" w:cs="Times New Roman"/>
-          <w:sz w:val="28"/>
-          <w:szCs w:val="28"/>
-        </w:rPr>
-        <w:t>ВКонтакте</w:t>
-      </w:r>
-      <w:proofErr w:type="spellEnd"/>
-      <w:r>
-        <w:rPr>
-          <w:rFonts w:ascii="Times New Roman" w:hAnsi="Times New Roman" w:cs="Times New Roman"/>
-          <w:sz w:val="28"/>
-          <w:szCs w:val="28"/>
-        </w:rPr>
-        <w:t>, который будет напоминать учащимся об олимпиадах.</w:t>
+        <w:t xml:space="preserve"> ВКонтакте, который будет напоминать учащимся об олимпиадах.</w:t>
       </w:r>
     </w:p>
     <w:p>
@@ -2021,25 +2057,7 @@
           <w:sz w:val="28"/>
           <w:szCs w:val="28"/>
         </w:rPr>
-        <w:t xml:space="preserve">Создание сообщества </w:t>
-      </w:r>
-      <w:proofErr w:type="spellStart"/>
-      <w:r>
-        <w:rPr>
-          <w:rFonts w:ascii="Times New Roman" w:hAnsi="Times New Roman" w:cs="Times New Roman"/>
-          <w:sz w:val="28"/>
-          <w:szCs w:val="28"/>
-        </w:rPr>
-        <w:t>ВКонтакте</w:t>
-      </w:r>
-      <w:proofErr w:type="spellEnd"/>
-      <w:r>
-        <w:rPr>
-          <w:rFonts w:ascii="Times New Roman" w:hAnsi="Times New Roman" w:cs="Times New Roman"/>
-          <w:sz w:val="28"/>
-          <w:szCs w:val="28"/>
-        </w:rPr>
-        <w:t>;</w:t>
+        <w:t>Создание сообщества ВКонтакте;</w:t>
       </w:r>
     </w:p>
     <w:p>
@@ -2545,23 +2563,103 @@
           <w:sz w:val="28"/>
           <w:szCs w:val="28"/>
         </w:rPr>
-        <w:t xml:space="preserve"> у бота урезанное количество олимпиад</w:t>
-      </w:r>
-      <w:r>
-        <w:rPr>
-          <w:rFonts w:ascii="Times New Roman" w:hAnsi="Times New Roman" w:cs="Times New Roman"/>
-          <w:sz w:val="28"/>
-          <w:szCs w:val="28"/>
-        </w:rPr>
-        <w:t>: в выборе олимпиад можно найти лишь Всероссийскую Олимпиаду Школьников и Высшую Пробу, а по предметам – информатику, математику, русский язык.</w:t>
-      </w:r>
-      <w:r>
-        <w:rPr>
-          <w:rFonts w:ascii="Times New Roman" w:hAnsi="Times New Roman" w:cs="Times New Roman"/>
-          <w:sz w:val="28"/>
-          <w:szCs w:val="28"/>
-        </w:rPr>
-        <w:t xml:space="preserve"> Все олимпиады только для 10 класса.</w:t>
+        <w:t xml:space="preserve"> у бота </w:t>
+      </w:r>
+      <w:r>
+        <w:rPr>
+          <w:rFonts w:ascii="Times New Roman" w:hAnsi="Times New Roman" w:cs="Times New Roman"/>
+          <w:sz w:val="28"/>
+          <w:szCs w:val="28"/>
+        </w:rPr>
+        <w:t>ограниченное</w:t>
+      </w:r>
+      <w:r>
+        <w:rPr>
+          <w:rFonts w:ascii="Times New Roman" w:hAnsi="Times New Roman" w:cs="Times New Roman"/>
+          <w:sz w:val="28"/>
+          <w:szCs w:val="28"/>
+        </w:rPr>
+        <w:t xml:space="preserve"> количество олимпиад</w:t>
+      </w:r>
+      <w:r>
+        <w:rPr>
+          <w:rFonts w:ascii="Times New Roman" w:hAnsi="Times New Roman" w:cs="Times New Roman"/>
+          <w:sz w:val="28"/>
+          <w:szCs w:val="28"/>
+        </w:rPr>
+        <w:t xml:space="preserve">: </w:t>
+      </w:r>
+      <w:proofErr w:type="spellStart"/>
+      <w:r>
+        <w:rPr>
+          <w:rFonts w:ascii="Times New Roman" w:hAnsi="Times New Roman" w:cs="Times New Roman"/>
+          <w:sz w:val="28"/>
+          <w:szCs w:val="28"/>
+        </w:rPr>
+        <w:t>ВсОШ</w:t>
+      </w:r>
+      <w:proofErr w:type="spellEnd"/>
+      <w:r>
+        <w:rPr>
+          <w:rFonts w:ascii="Times New Roman" w:hAnsi="Times New Roman" w:cs="Times New Roman"/>
+          <w:sz w:val="28"/>
+          <w:szCs w:val="28"/>
+        </w:rPr>
+        <w:t>, «Высшая проба», Московская олимпиада, «Ломоносов», олимпиада СПбГУ, «Физтех», Санкт-Петербургская олимпиада школьников, «</w:t>
+      </w:r>
+      <w:proofErr w:type="spellStart"/>
+      <w:r>
+        <w:rPr>
+          <w:rFonts w:ascii="Times New Roman" w:hAnsi="Times New Roman" w:cs="Times New Roman"/>
+          <w:sz w:val="28"/>
+          <w:szCs w:val="28"/>
+        </w:rPr>
+        <w:t>ТехноКубок</w:t>
+      </w:r>
+      <w:proofErr w:type="spellEnd"/>
+      <w:r>
+        <w:rPr>
+          <w:rFonts w:ascii="Times New Roman" w:hAnsi="Times New Roman" w:cs="Times New Roman"/>
+          <w:sz w:val="28"/>
+          <w:szCs w:val="28"/>
+        </w:rPr>
+        <w:t>» и «</w:t>
+      </w:r>
+      <w:proofErr w:type="spellStart"/>
+      <w:r>
+        <w:rPr>
+          <w:rFonts w:ascii="Times New Roman" w:hAnsi="Times New Roman" w:cs="Times New Roman"/>
+          <w:sz w:val="28"/>
+          <w:szCs w:val="28"/>
+          <w:lang w:val="en-US"/>
+        </w:rPr>
+        <w:t>Innopolis</w:t>
+      </w:r>
+      <w:proofErr w:type="spellEnd"/>
+      <w:r>
+        <w:rPr>
+          <w:rFonts w:ascii="Times New Roman" w:hAnsi="Times New Roman" w:cs="Times New Roman"/>
+          <w:sz w:val="28"/>
+          <w:szCs w:val="28"/>
+        </w:rPr>
+        <w:t xml:space="preserve"> </w:t>
+      </w:r>
+      <w:r>
+        <w:rPr>
+          <w:rFonts w:ascii="Times New Roman" w:hAnsi="Times New Roman" w:cs="Times New Roman"/>
+          <w:sz w:val="28"/>
+          <w:szCs w:val="28"/>
+          <w:lang w:val="en-US"/>
+        </w:rPr>
+        <w:t>Open</w:t>
+      </w:r>
+      <w:r>
+        <w:rPr>
+          <w:rFonts w:ascii="Times New Roman" w:hAnsi="Times New Roman" w:cs="Times New Roman"/>
+          <w:sz w:val="28"/>
+          <w:szCs w:val="28"/>
+        </w:rPr>
+        <w:t>».</w:t>
       </w:r>
     </w:p>
     <w:p>
@@ -2593,14 +2691,6 @@
           <w:szCs w:val="28"/>
         </w:rPr>
       </w:pPr>
-      <w:r>
-        <w:rPr>
-          <w:rFonts w:ascii="Times New Roman" w:hAnsi="Times New Roman" w:cs="Times New Roman"/>
-          <w:sz w:val="28"/>
-          <w:szCs w:val="28"/>
-        </w:rPr>
-        <w:tab/>
-      </w:r>
     </w:p>
     <w:p>
       <w:pPr>
@@ -2991,23 +3081,13 @@
         </w:rPr>
         <w:t xml:space="preserve">Первым делом, </w:t>
       </w:r>
-      <w:proofErr w:type="spellStart"/>
-      <w:r>
-        <w:rPr>
-          <w:rFonts w:ascii="Times New Roman" w:hAnsi="Times New Roman" w:cs="Times New Roman"/>
-          <w:sz w:val="28"/>
-          <w:szCs w:val="28"/>
-        </w:rPr>
-        <w:t>Варначёв</w:t>
-      </w:r>
-      <w:proofErr w:type="spellEnd"/>
-      <w:r>
-        <w:rPr>
-          <w:rFonts w:ascii="Times New Roman" w:hAnsi="Times New Roman" w:cs="Times New Roman"/>
-          <w:sz w:val="28"/>
-          <w:szCs w:val="28"/>
-        </w:rPr>
-        <w:t xml:space="preserve"> Игорь</w:t>
+      <w:r>
+        <w:rPr>
+          <w:rFonts w:ascii="Times New Roman" w:hAnsi="Times New Roman" w:cs="Times New Roman"/>
+          <w:sz w:val="28"/>
+          <w:szCs w:val="28"/>
+        </w:rPr>
+        <w:t>Варначёв Игорь</w:t>
       </w:r>
       <w:r>
         <w:rPr>
@@ -3171,7 +3251,17 @@
           <w:sz w:val="28"/>
           <w:szCs w:val="28"/>
         </w:rPr>
-        <w:t xml:space="preserve">Следующим этапом было создание цикла проверки сообщений и обработки нажатий кнопок </w:t>
+        <w:t>Следующим этапом было создание цикла проверки сообщений и обработки нажатий кнопо</w:t>
+      </w:r>
+      <w:bookmarkStart w:id="0" w:name="_GoBack"/>
+      <w:bookmarkEnd w:id="0"/>
+      <w:r>
+        <w:rPr>
+          <w:rFonts w:ascii="Times New Roman" w:hAnsi="Times New Roman" w:cs="Times New Roman"/>
+          <w:sz w:val="28"/>
+          <w:szCs w:val="28"/>
+        </w:rPr>
+        <w:t xml:space="preserve">к </w:t>
       </w:r>
       <w:r>
         <w:rPr>
@@ -3612,25 +3702,7 @@
           <w:sz w:val="28"/>
           <w:szCs w:val="28"/>
         </w:rPr>
-        <w:t xml:space="preserve"> и тем, что нельзя сделать кодом: создать группу </w:t>
-      </w:r>
-      <w:proofErr w:type="spellStart"/>
-      <w:r>
-        <w:rPr>
-          <w:rFonts w:ascii="Times New Roman" w:hAnsi="Times New Roman" w:cs="Times New Roman"/>
-          <w:sz w:val="28"/>
-          <w:szCs w:val="28"/>
-        </w:rPr>
-        <w:t>ВКонтакте</w:t>
-      </w:r>
-      <w:proofErr w:type="spellEnd"/>
-      <w:r>
-        <w:rPr>
-          <w:rFonts w:ascii="Times New Roman" w:hAnsi="Times New Roman" w:cs="Times New Roman"/>
-          <w:sz w:val="28"/>
-          <w:szCs w:val="28"/>
-        </w:rPr>
-        <w:t xml:space="preserve">, в которой будет работать бот, настроить все для работы, найти сайт, с которого брать информацию </w:t>
+        <w:t xml:space="preserve"> и тем, что нельзя сделать кодом: создать группу ВКонтакте, в которой будет работать бот, настроить все для работы, найти сайт, с которого брать информацию </w:t>
       </w:r>
       <w:r>
         <w:rPr>
@@ -4409,11 +4481,12 @@
         <w:rPr>
           <w:rFonts w:ascii="Times New Roman" w:hAnsi="Times New Roman" w:cs="Times New Roman"/>
           <w:i/>
+          <w:noProof/>
           <w:sz w:val="28"/>
           <w:szCs w:val="28"/>
         </w:rPr>
         <w:drawing>
-          <wp:inline distT="0" distB="0" distL="0" distR="0" wp14:anchorId="77F0C8FA" wp14:editId="42B4C9B9">
+          <wp:inline distT="0" distB="0" distL="0" distR="0" wp14:anchorId="2B51CA98" wp14:editId="7BD5F545">
             <wp:extent cx="5912485" cy="5133844"/>
             <wp:effectExtent l="0" t="0" r="0" b="0"/>
             <wp:docPr id="7" name="Рисунок 7"/>
@@ -4631,11 +4704,12 @@
         <w:rPr>
           <w:rFonts w:ascii="Times New Roman" w:hAnsi="Times New Roman" w:cs="Times New Roman"/>
           <w:i/>
+          <w:noProof/>
           <w:sz w:val="28"/>
           <w:szCs w:val="28"/>
         </w:rPr>
         <w:drawing>
-          <wp:inline distT="0" distB="0" distL="0" distR="0" wp14:anchorId="16197BA1" wp14:editId="2F142BC1">
+          <wp:inline distT="0" distB="0" distL="0" distR="0" wp14:anchorId="5A2F3FEA" wp14:editId="61B3EAEB">
             <wp:extent cx="6468110" cy="4734062"/>
             <wp:effectExtent l="0" t="0" r="8890" b="9525"/>
             <wp:docPr id="1" name="Рисунок 1"/>
@@ -4884,11 +4958,12 @@
         <w:rPr>
           <w:rFonts w:ascii="Times New Roman" w:hAnsi="Times New Roman" w:cs="Times New Roman"/>
           <w:i/>
+          <w:noProof/>
           <w:sz w:val="28"/>
           <w:szCs w:val="28"/>
         </w:rPr>
         <w:drawing>
-          <wp:inline distT="0" distB="0" distL="0" distR="0" wp14:anchorId="13857A0E" wp14:editId="023B8FED">
+          <wp:inline distT="0" distB="0" distL="0" distR="0" wp14:anchorId="4E481D53" wp14:editId="3F99DED5">
             <wp:extent cx="6487734" cy="7572375"/>
             <wp:effectExtent l="0" t="0" r="8890" b="0"/>
             <wp:docPr id="8" name="Рисунок 8"/>
@@ -5040,11 +5115,12 @@
         <w:rPr>
           <w:rFonts w:ascii="Times New Roman" w:hAnsi="Times New Roman" w:cs="Times New Roman"/>
           <w:i/>
+          <w:noProof/>
           <w:sz w:val="28"/>
           <w:szCs w:val="28"/>
         </w:rPr>
         <w:drawing>
-          <wp:inline distT="0" distB="0" distL="0" distR="0" wp14:anchorId="694825D8" wp14:editId="02A15823">
+          <wp:inline distT="0" distB="0" distL="0" distR="0" wp14:anchorId="0D065784" wp14:editId="47581707">
             <wp:extent cx="3686098" cy="3601603"/>
             <wp:effectExtent l="0" t="0" r="0" b="0"/>
             <wp:docPr id="9" name="Рисунок 9"/>
@@ -5152,11 +5228,12 @@
         <w:rPr>
           <w:rFonts w:ascii="Times New Roman" w:hAnsi="Times New Roman" w:cs="Times New Roman"/>
           <w:i/>
+          <w:noProof/>
           <w:sz w:val="28"/>
           <w:szCs w:val="28"/>
         </w:rPr>
         <w:drawing>
-          <wp:inline distT="0" distB="0" distL="0" distR="0" wp14:anchorId="45ADD046" wp14:editId="23A35B4C">
+          <wp:inline distT="0" distB="0" distL="0" distR="0" wp14:anchorId="19784A9A" wp14:editId="36D2AE5E">
             <wp:extent cx="4399622" cy="3743325"/>
             <wp:effectExtent l="0" t="0" r="1270" b="0"/>
             <wp:docPr id="10" name="Рисунок 10"/>
@@ -5226,8 +5303,6 @@
         </w:rPr>
         <w:t>(преобразование информации с сайта)</w:t>
       </w:r>
-      <w:bookmarkStart w:id="0" w:name="_GoBack"/>
-      <w:bookmarkEnd w:id="0"/>
     </w:p>
     <w:p>
       <w:pPr>
@@ -5248,7 +5323,7 @@
           <w:noProof/>
         </w:rPr>
         <w:drawing>
-          <wp:inline distT="0" distB="0" distL="0" distR="0" wp14:anchorId="0F3DE3E1" wp14:editId="418850A1">
+          <wp:inline distT="0" distB="0" distL="0" distR="0" wp14:anchorId="4B781D5F" wp14:editId="5A0B9B74">
             <wp:extent cx="5390339" cy="6801422"/>
             <wp:effectExtent l="0" t="0" r="1270" b="0"/>
             <wp:docPr id="11" name="Рисунок 11"/>
@@ -6747,6 +6822,34 @@
       <w:u w:val="single"/>
     </w:rPr>
   </w:style>
+  <w:style w:type="paragraph" w:styleId="aa">
+    <w:name w:val="Balloon Text"/>
+    <w:basedOn w:val="a"/>
+    <w:link w:val="ab"/>
+    <w:uiPriority w:val="99"/>
+    <w:semiHidden/>
+    <w:unhideWhenUsed/>
+    <w:rsid w:val="000A5FCF"/>
+    <w:rPr>
+      <w:rFonts w:ascii="Segoe UI" w:hAnsi="Segoe UI" w:cs="Segoe UI"/>
+      <w:sz w:val="18"/>
+      <w:szCs w:val="18"/>
+    </w:rPr>
+  </w:style>
+  <w:style w:type="character" w:customStyle="1" w:styleId="ab">
+    <w:name w:val="Текст выноски Знак"/>
+    <w:basedOn w:val="a0"/>
+    <w:link w:val="aa"/>
+    <w:uiPriority w:val="99"/>
+    <w:semiHidden/>
+    <w:rsid w:val="000A5FCF"/>
+    <w:rPr>
+      <w:rFonts w:ascii="Segoe UI" w:eastAsiaTheme="minorEastAsia" w:hAnsi="Segoe UI" w:cs="Segoe UI"/>
+      <w:sz w:val="18"/>
+      <w:szCs w:val="18"/>
+      <w:lang w:eastAsia="ru-RU"/>
+    </w:rPr>
+  </w:style>
 </w:styles>
 </file>
 
@@ -7016,7 +7119,7 @@
 </file>
 
 <file path=customXml/itemProps1.xml><?xml version="1.0" encoding="utf-8"?>
-<ds:datastoreItem xmlns:ds="http://schemas.openxmlformats.org/officeDocument/2006/customXml" ds:itemID="{A0885754-19B3-4F1E-B785-06CD90991B30}">
+<ds:datastoreItem xmlns:ds="http://schemas.openxmlformats.org/officeDocument/2006/customXml" ds:itemID="{A71216C7-4955-4C9E-821D-7DB3BDBD7314}">
   <ds:schemaRefs>
     <ds:schemaRef ds:uri="http://schemas.openxmlformats.org/officeDocument/2006/bibliography"/>
   </ds:schemaRefs>
